--- a/SISTEMAS DE GESTION EMPRESARIAL/SEGUNDO TRIMESTRE/P1-T3-A3-AI.docx
+++ b/SISTEMAS DE GESTION EMPRESARIAL/SEGUNDO TRIMESTRE/P1-T3-A3-AI.docx
@@ -2,13 +2,205 @@
 <file path=word/document.xml><?xml version="1.0" encoding="utf-8"?>
 <w:document xmlns:o="urn:schemas-microsoft-com:office:office" xmlns:r="http://schemas.openxmlformats.org/officeDocument/2006/relationships" xmlns:v="urn:schemas-microsoft-com:vml" xmlns:w="http://schemas.openxmlformats.org/wordprocessingml/2006/main" xmlns:w10="urn:schemas-microsoft-com:office:word" xmlns:wp="http://schemas.openxmlformats.org/drawingml/2006/wordprocessingDrawing" xmlns:wps="http://schemas.microsoft.com/office/word/2010/wordprocessingShape" xmlns:wpg="http://schemas.microsoft.com/office/word/2010/wordprocessingGroup" xmlns:mc="http://schemas.openxmlformats.org/markup-compatibility/2006" xmlns:wp14="http://schemas.microsoft.com/office/word/2010/wordprocessingDrawing" xmlns:w14="http://schemas.microsoft.com/office/word/2010/wordml" xmlns:w15="http://schemas.microsoft.com/office/word/2012/wordml" mc:Ignorable="w14 wp14 w15">
   <w:body>
+    <w:p>
+      <w:pPr>
+        <w:pStyle w:val="Normal"/>
+        <w:tabs>
+          <w:tab w:val="clear" w:pos="708"/>
+          <w:tab w:val="left" w:pos="861" w:leader="none"/>
+          <w:tab w:val="left" w:pos="862" w:leader="none"/>
+        </w:tabs>
+        <w:rPr/>
+      </w:pPr>
+      <w:r>
+        <w:rPr/>
+        <w:drawing>
+          <wp:anchor behindDoc="0" distT="0" distB="0" distL="0" distR="0" simplePos="0" locked="0" layoutInCell="0" allowOverlap="1" relativeHeight="2">
+            <wp:simplePos x="0" y="0"/>
+            <wp:positionH relativeFrom="column">
+              <wp:posOffset>-971550</wp:posOffset>
+            </wp:positionH>
+            <wp:positionV relativeFrom="paragraph">
+              <wp:posOffset>-720090</wp:posOffset>
+            </wp:positionV>
+            <wp:extent cx="7559675" cy="10692130"/>
+            <wp:effectExtent l="0" t="0" r="0" b="0"/>
+            <wp:wrapSquare wrapText="largest"/>
+            <wp:docPr id="1" name="Imagen1" descr=""/>
+            <wp:cNvGraphicFramePr>
+              <a:graphicFrameLocks xmlns:a="http://schemas.openxmlformats.org/drawingml/2006/main" noChangeAspect="1"/>
+            </wp:cNvGraphicFramePr>
+            <a:graphic xmlns:a="http://schemas.openxmlformats.org/drawingml/2006/main">
+              <a:graphicData uri="http://schemas.openxmlformats.org/drawingml/2006/picture">
+                <pic:pic xmlns:pic="http://schemas.openxmlformats.org/drawingml/2006/picture">
+                  <pic:nvPicPr>
+                    <pic:cNvPr id="1" name="Imagen1" descr=""/>
+                    <pic:cNvPicPr>
+                      <a:picLocks noChangeAspect="1" noChangeArrowheads="1"/>
+                    </pic:cNvPicPr>
+                  </pic:nvPicPr>
+                  <pic:blipFill>
+                    <a:blip r:embed="rId2"/>
+                    <a:stretch>
+                      <a:fillRect/>
+                    </a:stretch>
+                  </pic:blipFill>
+                  <pic:spPr bwMode="auto">
+                    <a:xfrm>
+                      <a:off x="0" y="0"/>
+                      <a:ext cx="7559675" cy="10692130"/>
+                    </a:xfrm>
+                    <a:prstGeom prst="rect">
+                      <a:avLst/>
+                    </a:prstGeom>
+                    <a:noFill/>
+                  </pic:spPr>
+                </pic:pic>
+              </a:graphicData>
+            </a:graphic>
+          </wp:anchor>
+        </w:drawing>
+      </w:r>
+    </w:p>
+    <w:sdt>
+      <w:sdtPr>
+        <w:docPartObj>
+          <w:docPartGallery w:val="Table of Contents"/>
+          <w:docPartUnique w:val="true"/>
+        </w:docPartObj>
+      </w:sdtPr>
+      <w:sdtContent>
+        <w:p>
+          <w:pPr>
+            <w:pStyle w:val="TOCHeading"/>
+            <w:rPr/>
+          </w:pPr>
+          <w:r>
+            <w:br w:type="page"/>
+          </w:r>
+          <w:r>
+            <w:rPr/>
+            <w:t>ÍNDICE</w:t>
+          </w:r>
+        </w:p>
+        <w:p>
+          <w:pPr>
+            <w:pStyle w:val="TOC2"/>
+            <w:tabs>
+              <w:tab w:val="clear" w:pos="8221"/>
+              <w:tab w:val="right" w:pos="9637" w:leader="dot"/>
+            </w:tabs>
+            <w:rPr/>
+          </w:pPr>
+          <w:r>
+            <w:fldChar w:fldCharType="begin"/>
+          </w:r>
+          <w:r>
+            <w:rPr>
+              <w:rStyle w:val="Enlacedelndice"/>
+            </w:rPr>
+            <w:instrText xml:space="preserve"> TOC \f \o "1-9" \h</w:instrText>
+          </w:r>
+          <w:r>
+            <w:rPr>
+              <w:rStyle w:val="Enlacedelndice"/>
+            </w:rPr>
+            <w:fldChar w:fldCharType="separate"/>
+          </w:r>
+          <w:hyperlink w:anchor="__RefHeading___Toc153_1950930192">
+            <w:r>
+              <w:rPr>
+                <w:rStyle w:val="Enlacedelndice"/>
+              </w:rPr>
+              <w:t>ACTIVIDAD 3. AUDITORÍAS DE CONTROL</w:t>
+              <w:tab/>
+              <w:t>1</w:t>
+            </w:r>
+          </w:hyperlink>
+        </w:p>
+        <w:p>
+          <w:pPr>
+            <w:pStyle w:val="TOC1"/>
+            <w:tabs>
+              <w:tab w:val="clear" w:pos="8504"/>
+              <w:tab w:val="right" w:pos="9637" w:leader="dot"/>
+            </w:tabs>
+            <w:rPr/>
+          </w:pPr>
+          <w:hyperlink w:anchor="__RefHeading___Toc155_1950930192">
+            <w:r>
+              <w:rPr>
+                <w:rStyle w:val="Enlacedelndice"/>
+              </w:rPr>
+              <w:t xml:space="preserve"> </w:t>
+            </w:r>
+            <w:r>
+              <w:rPr>
+                <w:rStyle w:val="Enlacedelndice"/>
+              </w:rPr>
+              <w:t>USO DEL SISTEMA ERP-CRM</w:t>
+              <w:tab/>
+              <w:t>1</w:t>
+            </w:r>
+          </w:hyperlink>
+        </w:p>
+        <w:p>
+          <w:pPr>
+            <w:pStyle w:val="TOC1"/>
+            <w:tabs>
+              <w:tab w:val="clear" w:pos="8504"/>
+              <w:tab w:val="right" w:pos="9637" w:leader="dot"/>
+            </w:tabs>
+            <w:rPr/>
+          </w:pPr>
+          <w:hyperlink w:anchor="__RefHeading___Toc157_1950930192">
+            <w:r>
+              <w:rPr>
+                <w:rStyle w:val="Enlacedelndice"/>
+              </w:rPr>
+              <w:t>Auditoría de objetos</w:t>
+              <w:tab/>
+              <w:t>2</w:t>
+            </w:r>
+          </w:hyperlink>
+          <w:r>
+            <w:rPr>
+              <w:rStyle w:val="Enlacedelndice"/>
+            </w:rPr>
+            <w:fldChar w:fldCharType="end"/>
+          </w:r>
+        </w:p>
+      </w:sdtContent>
+    </w:sdt>
+    <w:p>
+      <w:pPr>
+        <w:sectPr>
+          <w:type w:val="evenPage"/>
+          <w:pgSz w:w="11906" w:h="16838"/>
+          <w:pgMar w:left="1134" w:right="1134" w:gutter="0" w:header="0" w:top="1134" w:footer="0" w:bottom="1134"/>
+          <w:pgNumType w:fmt="decimal"/>
+          <w:formProt w:val="false"/>
+          <w:textDirection w:val="lrTb"/>
+        </w:sectPr>
+        <w:pStyle w:val="Normal"/>
+        <w:tabs>
+          <w:tab w:val="clear" w:pos="708"/>
+          <w:tab w:val="left" w:pos="861" w:leader="none"/>
+          <w:tab w:val="left" w:pos="862" w:leader="none"/>
+        </w:tabs>
+        <w:rPr/>
+      </w:pPr>
+      <w:r>
+        <w:rPr/>
+      </w:r>
+    </w:p>
     <w:tbl>
       <w:tblPr>
         <w:tblStyle w:val="Tablaconcuadrcula"/>
-        <w:tblpPr w:bottomFromText="0" w:horzAnchor="page" w:leftFromText="141" w:rightFromText="141" w:tblpX="1181" w:tblpY="631" w:topFromText="0" w:vertAnchor="page"/>
+        <w:tblpPr w:vertAnchor="page" w:horzAnchor="page" w:leftFromText="141" w:rightFromText="141" w:tblpX="1181" w:tblpY="631"/>
         <w:tblW w:w="9855" w:type="dxa"/>
         <w:jc w:val="left"/>
-        <w:tblInd w:w="-558" w:type="dxa"/>
+        <w:tblInd w:w="108" w:type="dxa"/>
         <w:tblLayout w:type="fixed"/>
         <w:tblCellMar>
           <w:top w:w="0" w:type="dxa"/>
@@ -19,7 +211,7 @@
         <w:tblLook w:firstRow="1" w:noVBand="1" w:lastRow="0" w:firstColumn="1" w:lastColumn="0" w:noHBand="0" w:val="04a0"/>
       </w:tblPr>
       <w:tblGrid>
-        <w:gridCol w:w="7215"/>
+        <w:gridCol w:w="7214"/>
         <w:gridCol w:w="2640"/>
       </w:tblGrid>
       <w:tr>
@@ -28,53 +220,28 @@
         </w:trPr>
         <w:tc>
           <w:tcPr>
-            <w:tcW w:w="9855" w:type="dxa"/>
+            <w:tcW w:w="9854" w:type="dxa"/>
             <w:gridSpan w:val="2"/>
             <w:tcBorders/>
           </w:tcPr>
           <w:p>
             <w:pPr>
-              <w:pStyle w:val="Ttulo2"/>
-              <w:keepNext w:val="true"/>
-              <w:keepLines/>
-              <w:widowControl/>
-              <w:shd w:val="clear" w:color="auto" w:fill="FFFFFF"/>
-              <w:bidi w:val="0"/>
-              <w:spacing w:lineRule="auto" w:line="240" w:before="0" w:after="150"/>
-              <w:ind w:left="-737" w:right="113" w:hanging="0"/>
+              <w:pStyle w:val="Normal"/>
+              <w:spacing w:before="0" w:after="160"/>
               <w:jc w:val="center"/>
               <w:rPr>
-                <w:rFonts w:ascii="Calibri" w:hAnsi="Calibri" w:eastAsia="Calibri" w:cs="Calibri" w:eastAsiaTheme="minorHAnsi"/>
                 <w:b/>
+                <w:bCs/>
+              </w:rPr>
+            </w:pPr>
+            <w:bookmarkStart w:id="0" w:name="__RefHeading___Toc153_1950930192"/>
+            <w:bookmarkEnd w:id="0"/>
+            <w:r>
+              <w:rPr>
                 <w:b/>
-                <w:color w:val="auto"/>
-                <w:sz w:val="22"/>
-                <w:szCs w:val="24"/>
-              </w:rPr>
-            </w:pPr>
-            <w:r>
-              <w:rPr>
-                <w:rFonts w:eastAsia="Calibri" w:cs="Calibri" w:ascii="Calibri" w:hAnsi="Calibri" w:eastAsiaTheme="minorHAnsi"/>
-                <w:b/>
-                <w:color w:val="auto"/>
-                <w:kern w:val="0"/>
-                <w:sz w:val="22"/>
-                <w:szCs w:val="24"/>
-                <w:lang w:val="es-ES" w:eastAsia="en-US" w:bidi="ar-SA"/>
-              </w:rPr>
-              <w:t>ACTIVIDAD 3</w:t>
-            </w:r>
-            <w:r>
-              <w:rPr>
-                <w:rFonts w:eastAsia="Calibri" w:cs="Calibri" w:ascii="Calibri" w:hAnsi="Calibri" w:eastAsiaTheme="minorHAnsi"/>
-                <w:b/>
-                <w:color w:val="auto"/>
-                <w:kern w:val="0"/>
-                <w:sz w:val="22"/>
-                <w:szCs w:val="24"/>
-                <w:lang w:val="es-ES" w:eastAsia="en-US" w:bidi="ar-SA"/>
-              </w:rPr>
-              <w:t>.  AUDITORÍAS DE CONTROL</w:t>
+                <w:bCs/>
+              </w:rPr>
+              <w:t>ACTIVIDAD 3.  AUDITORÍAS DE CONTROL</w:t>
             </w:r>
           </w:p>
         </w:tc>
@@ -85,36 +252,33 @@
         </w:trPr>
         <w:tc>
           <w:tcPr>
-            <w:tcW w:w="9855" w:type="dxa"/>
+            <w:tcW w:w="9854" w:type="dxa"/>
             <w:gridSpan w:val="2"/>
             <w:tcBorders/>
             <w:shd w:color="auto" w:fill="auto" w:val="clear"/>
           </w:tcPr>
           <w:p>
             <w:pPr>
-              <w:pStyle w:val="Cabecera"/>
+              <w:pStyle w:val="Header"/>
               <w:widowControl/>
+              <w:suppressAutoHyphens w:val="true"/>
               <w:spacing w:before="0" w:after="0"/>
-              <w:ind w:left="33" w:hanging="0"/>
+              <w:ind w:hanging="0" w:left="33"/>
               <w:jc w:val="center"/>
               <w:rPr>
                 <w:rFonts w:ascii="Calibri" w:hAnsi="Calibri" w:cs="Calibri"/>
                 <w:b/>
+                <w:sz w:val="20"/>
+              </w:rPr>
+            </w:pPr>
+            <w:r>
+              <w:rPr>
+                <w:rFonts w:cs="Calibri"/>
                 <w:b/>
                 <w:sz w:val="20"/>
               </w:rPr>
-            </w:pPr>
-            <w:r>
-              <w:rPr>
-                <w:rFonts w:cs="Calibri"/>
-                <w:b/>
-                <w:kern w:val="0"/>
-                <w:sz w:val="22"/>
-                <w:szCs w:val="22"/>
-                <w:lang w:val="es-ES" w:bidi="ar-SA"/>
-              </w:rPr>
               <w:drawing>
-                <wp:anchor behindDoc="1" distT="0" distB="0" distL="0" distR="0" simplePos="0" locked="0" layoutInCell="1" allowOverlap="1" relativeHeight="2">
+                <wp:anchor behindDoc="1" distT="0" distB="0" distL="0" distR="0" simplePos="0" locked="0" layoutInCell="1" allowOverlap="1" relativeHeight="4">
                   <wp:simplePos x="0" y="0"/>
                   <wp:positionH relativeFrom="column">
                     <wp:posOffset>3175</wp:posOffset>
@@ -125,7 +289,7 @@
                   <wp:extent cx="1103630" cy="609600"/>
                   <wp:effectExtent l="0" t="0" r="0" b="0"/>
                   <wp:wrapNone/>
-                  <wp:docPr id="1" name="Imagen 15" descr="logo IES Ribera del Tajo"/>
+                  <wp:docPr id="2" name="Imagen 15" descr="logo IES Ribera del Tajo"/>
                   <wp:cNvGraphicFramePr>
                     <a:graphicFrameLocks xmlns:a="http://schemas.openxmlformats.org/drawingml/2006/main" noChangeAspect="1"/>
                   </wp:cNvGraphicFramePr>
@@ -133,13 +297,13 @@
                     <a:graphicData uri="http://schemas.openxmlformats.org/drawingml/2006/picture">
                       <pic:pic xmlns:pic="http://schemas.openxmlformats.org/drawingml/2006/picture">
                         <pic:nvPicPr>
-                          <pic:cNvPr id="1" name="Imagen 15" descr="logo IES Ribera del Tajo"/>
+                          <pic:cNvPr id="2" name="Imagen 15" descr="logo IES Ribera del Tajo"/>
                           <pic:cNvPicPr>
                             <a:picLocks noChangeAspect="1" noChangeArrowheads="1"/>
                           </pic:cNvPicPr>
                         </pic:nvPicPr>
                         <pic:blipFill>
-                          <a:blip r:embed="rId2"/>
+                          <a:blip r:embed="rId3"/>
                           <a:stretch>
                             <a:fillRect/>
                           </a:stretch>
@@ -152,6 +316,7 @@
                           <a:prstGeom prst="rect">
                             <a:avLst/>
                           </a:prstGeom>
+                          <a:noFill/>
                         </pic:spPr>
                       </pic:pic>
                     </a:graphicData>
@@ -162,51 +327,33 @@
           </w:p>
           <w:p>
             <w:pPr>
-              <w:pStyle w:val="Cabecera"/>
-              <w:widowControl/>
-              <w:spacing w:before="0" w:after="0"/>
-              <w:ind w:left="33" w:hanging="0"/>
+              <w:pStyle w:val="Normal"/>
               <w:jc w:val="center"/>
               <w:rPr>
-                <w:rFonts w:ascii="Calibri" w:hAnsi="Calibri" w:cs="Calibri"/>
+                <w:b/>
                 <w:bCs/>
-                <w:szCs w:val="24"/>
               </w:rPr>
             </w:pPr>
             <w:r>
               <w:rPr>
-                <w:rFonts w:cs="Calibri"/>
                 <w:b/>
-                <w:kern w:val="0"/>
-                <w:sz w:val="22"/>
-                <w:szCs w:val="24"/>
-                <w:lang w:val="es-ES" w:bidi="ar-SA"/>
+                <w:bCs/>
               </w:rPr>
               <w:t>UNIDAD DE TRABAJO 3.</w:t>
             </w:r>
           </w:p>
           <w:p>
             <w:pPr>
-              <w:pStyle w:val="Ttulo3"/>
-              <w:widowControl/>
-              <w:spacing w:beforeAutospacing="0" w:before="0" w:afterAutospacing="0" w:after="300"/>
-              <w:ind w:right="600" w:hanging="0"/>
+              <w:pStyle w:val="Normal"/>
               <w:jc w:val="center"/>
-              <w:rPr>
-                <w:rFonts w:ascii="Calibri" w:hAnsi="Calibri" w:eastAsia="Calibri" w:cs="Calibri" w:eastAsiaTheme="minorHAnsi"/>
-                <w:bCs w:val="false"/>
-                <w:sz w:val="22"/>
-                <w:szCs w:val="24"/>
-              </w:rPr>
+              <w:rPr/>
             </w:pPr>
+            <w:bookmarkStart w:id="1" w:name="__RefHeading___Toc155_1950930192"/>
+            <w:bookmarkEnd w:id="1"/>
             <w:r>
               <w:rPr>
-                <w:rFonts w:eastAsia="Calibri" w:cs="Calibri" w:ascii="Calibri" w:hAnsi="Calibri" w:eastAsiaTheme="minorHAnsi"/>
-                <w:bCs w:val="false"/>
-                <w:kern w:val="0"/>
-                <w:sz w:val="22"/>
-                <w:szCs w:val="24"/>
-                <w:lang w:val="es-ES" w:eastAsia="en-US" w:bidi="ar-SA"/>
+                <w:b/>
+                <w:bCs/>
               </w:rPr>
               <w:t xml:space="preserve">           </w:t>
             </w:r>
@@ -215,71 +362,56 @@
             </w:r>
             <w:r>
               <w:rPr>
-                <w:sz w:val="22"/>
-                <w:kern w:val="0"/>
-                <w:szCs w:val="24"/>
-                <w:bCs w:val="false"/>
-                <w:rFonts w:eastAsia="Calibri" w:cs="Calibri" w:ascii="Calibri" w:hAnsi="Calibri"/>
-                <w:lang w:val="es-ES" w:eastAsia="en-US" w:bidi="ar-SA"/>
+                <w:rStyle w:val="Style7"/>
+                <w:b/>
+                <w:bCs/>
               </w:rPr>
               <w:instrText xml:space="preserve"> HYPERLINK "https://fp.cloud.riberadeltajo.es/moodle/course/view.php?id=17" \l "section-3"</w:instrText>
             </w:r>
             <w:r>
               <w:rPr>
-                <w:sz w:val="22"/>
-                <w:kern w:val="0"/>
-                <w:szCs w:val="24"/>
-                <w:bCs w:val="false"/>
-                <w:rFonts w:eastAsia="Calibri" w:cs="Calibri" w:ascii="Calibri" w:hAnsi="Calibri"/>
-                <w:lang w:val="es-ES" w:eastAsia="en-US" w:bidi="ar-SA"/>
+                <w:rStyle w:val="Style7"/>
+                <w:b/>
+                <w:bCs/>
               </w:rPr>
               <w:fldChar w:fldCharType="separate"/>
             </w:r>
             <w:r>
               <w:rPr>
-                <w:rFonts w:eastAsia="Calibri" w:cs="Calibri" w:ascii="Calibri" w:hAnsi="Calibri" w:eastAsiaTheme="minorHAnsi"/>
-                <w:bCs w:val="false"/>
-                <w:kern w:val="0"/>
-                <w:sz w:val="22"/>
-                <w:szCs w:val="24"/>
-                <w:lang w:val="es-ES" w:eastAsia="en-US" w:bidi="ar-SA"/>
+                <w:rStyle w:val="Style7"/>
+                <w:b/>
+                <w:bCs/>
               </w:rPr>
               <w:t>USO DEL SISTEMA ERP-CRM</w:t>
             </w:r>
             <w:r>
               <w:rPr>
-                <w:sz w:val="22"/>
-                <w:kern w:val="0"/>
-                <w:szCs w:val="24"/>
-                <w:bCs w:val="false"/>
-                <w:rFonts w:eastAsia="Calibri" w:cs="Calibri" w:ascii="Calibri" w:hAnsi="Calibri"/>
-                <w:lang w:val="es-ES" w:eastAsia="en-US" w:bidi="ar-SA"/>
+                <w:rStyle w:val="Style7"/>
+                <w:b/>
+                <w:bCs/>
               </w:rPr>
               <w:fldChar w:fldCharType="end"/>
             </w:r>
           </w:p>
           <w:p>
             <w:pPr>
-              <w:pStyle w:val="Cabecera"/>
+              <w:pStyle w:val="Header"/>
               <w:widowControl/>
+              <w:suppressAutoHyphens w:val="true"/>
               <w:spacing w:before="0" w:after="0"/>
-              <w:ind w:left="33" w:hanging="0"/>
+              <w:ind w:hanging="0" w:left="33"/>
               <w:jc w:val="center"/>
               <w:rPr>
                 <w:rFonts w:ascii="Calibri" w:hAnsi="Calibri" w:cs="Calibri"/>
                 <w:b/>
+                <w:sz w:val="20"/>
+              </w:rPr>
+            </w:pPr>
+            <w:r>
+              <w:rPr>
+                <w:rFonts w:cs="Calibri"/>
                 <w:b/>
                 <w:sz w:val="20"/>
-              </w:rPr>
-            </w:pPr>
-            <w:r>
-              <w:rPr>
-                <w:rFonts w:cs="Calibri"/>
-                <w:b/>
-                <w:kern w:val="0"/>
-                <w:sz w:val="22"/>
-                <w:szCs w:val="22"/>
-                <w:lang w:val="es-ES" w:bidi="ar-SA"/>
               </w:rPr>
             </w:r>
           </w:p>
@@ -291,19 +423,19 @@
         </w:trPr>
         <w:tc>
           <w:tcPr>
-            <w:tcW w:w="7215" w:type="dxa"/>
+            <w:tcW w:w="7214" w:type="dxa"/>
             <w:tcBorders/>
           </w:tcPr>
           <w:p>
             <w:pPr>
-              <w:pStyle w:val="Cabecera"/>
+              <w:pStyle w:val="Header"/>
               <w:widowControl/>
+              <w:suppressAutoHyphens w:val="true"/>
               <w:spacing w:before="0" w:after="0"/>
-              <w:ind w:left="33" w:hanging="0"/>
+              <w:ind w:hanging="0" w:left="33"/>
               <w:jc w:val="left"/>
               <w:rPr>
                 <w:rFonts w:ascii="Calibri" w:hAnsi="Calibri" w:cs="Calibri"/>
-                <w:b/>
                 <w:b/>
                 <w:sz w:val="10"/>
                 <w:szCs w:val="12"/>
@@ -313,19 +445,18 @@
               <w:rPr>
                 <w:rFonts w:cs="Calibri"/>
                 <w:b/>
-                <w:kern w:val="0"/>
-                <w:sz w:val="22"/>
-                <w:szCs w:val="22"/>
-                <w:lang w:val="es-ES" w:bidi="ar-SA"/>
+                <w:sz w:val="10"/>
+                <w:szCs w:val="12"/>
               </w:rPr>
             </w:r>
           </w:p>
           <w:p>
             <w:pPr>
-              <w:pStyle w:val="Cabecera"/>
+              <w:pStyle w:val="Header"/>
               <w:widowControl/>
+              <w:suppressAutoHyphens w:val="true"/>
               <w:spacing w:before="0" w:after="0"/>
-              <w:ind w:left="33" w:hanging="0"/>
+              <w:ind w:hanging="0" w:left="33"/>
               <w:jc w:val="left"/>
               <w:rPr>
                 <w:rFonts w:ascii="Calibri" w:hAnsi="Calibri" w:cs="Calibri"/>
@@ -362,14 +493,14 @@
           </w:tcPr>
           <w:p>
             <w:pPr>
-              <w:pStyle w:val="Cabecera"/>
+              <w:pStyle w:val="Header"/>
               <w:widowControl/>
+              <w:suppressAutoHyphens w:val="true"/>
               <w:spacing w:before="0" w:after="0"/>
-              <w:ind w:left="33" w:hanging="0"/>
+              <w:ind w:hanging="0" w:left="33"/>
               <w:jc w:val="left"/>
               <w:rPr>
                 <w:rFonts w:ascii="Calibri" w:hAnsi="Calibri" w:cs="Calibri"/>
-                <w:b/>
                 <w:b/>
                 <w:sz w:val="10"/>
                 <w:szCs w:val="12"/>
@@ -379,23 +510,21 @@
               <w:rPr>
                 <w:rFonts w:cs="Calibri"/>
                 <w:b/>
-                <w:kern w:val="0"/>
-                <w:sz w:val="22"/>
-                <w:szCs w:val="22"/>
-                <w:lang w:val="es-ES" w:bidi="ar-SA"/>
+                <w:sz w:val="10"/>
+                <w:szCs w:val="12"/>
               </w:rPr>
             </w:r>
           </w:p>
           <w:p>
             <w:pPr>
-              <w:pStyle w:val="Cabecera"/>
+              <w:pStyle w:val="Header"/>
               <w:widowControl/>
+              <w:suppressAutoHyphens w:val="true"/>
               <w:spacing w:before="0" w:after="0"/>
-              <w:ind w:left="33" w:hanging="0"/>
+              <w:ind w:hanging="0" w:left="33"/>
               <w:jc w:val="left"/>
               <w:rPr>
                 <w:rFonts w:ascii="Calibri" w:hAnsi="Calibri" w:cs="Calibri"/>
-                <w:b/>
                 <w:b/>
                 <w:sz w:val="20"/>
               </w:rPr>
@@ -430,7 +559,7 @@
         </w:trPr>
         <w:tc>
           <w:tcPr>
-            <w:tcW w:w="9855" w:type="dxa"/>
+            <w:tcW w:w="9854" w:type="dxa"/>
             <w:gridSpan w:val="2"/>
             <w:tcBorders/>
           </w:tcPr>
@@ -438,8 +567,9 @@
             <w:pPr>
               <w:pStyle w:val="Normal"/>
               <w:widowControl/>
+              <w:suppressAutoHyphens w:val="true"/>
               <w:spacing w:lineRule="auto" w:line="240" w:before="0" w:after="0"/>
-              <w:ind w:left="284" w:hanging="0"/>
+              <w:ind w:hanging="0" w:left="284"/>
               <w:jc w:val="left"/>
               <w:rPr>
                 <w:rFonts w:ascii="Calibri" w:hAnsi="Calibri" w:cs="Calibri"/>
@@ -449,23 +579,21 @@
             </w:pPr>
             <w:r>
               <w:rPr>
-                <w:rFonts w:eastAsia="Calibri" w:cs="Calibri"/>
-                <w:kern w:val="0"/>
-                <w:sz w:val="22"/>
-                <w:szCs w:val="22"/>
-                <w:lang w:val="es-ES" w:eastAsia="en-US" w:bidi="ar-SA"/>
+                <w:rFonts w:cs="Calibri"/>
+                <w:sz w:val="10"/>
+                <w:szCs w:val="10"/>
               </w:rPr>
             </w:r>
           </w:p>
           <w:p>
             <w:pPr>
-              <w:pStyle w:val="Cabecera"/>
+              <w:pStyle w:val="Header"/>
               <w:widowControl/>
+              <w:suppressAutoHyphens w:val="true"/>
               <w:spacing w:before="0" w:after="0"/>
               <w:jc w:val="left"/>
               <w:rPr>
                 <w:rFonts w:ascii="Calibri" w:hAnsi="Calibri" w:cs="Calibri"/>
-                <w:b/>
                 <w:b/>
                 <w:sz w:val="20"/>
               </w:rPr>
@@ -490,15 +618,27 @@
                 <w:szCs w:val="22"/>
                 <w:lang w:val="es-ES" w:bidi="ar-SA"/>
               </w:rPr>
-              <w:t>FECHA:</w:t>
+              <w:t xml:space="preserve">FECHA: </w:t>
+            </w:r>
+            <w:r>
+              <w:rPr>
+                <w:rFonts w:cs="Calibri"/>
+                <w:b/>
+                <w:kern w:val="0"/>
+                <w:sz w:val="20"/>
+                <w:szCs w:val="22"/>
+                <w:lang w:val="es-ES" w:bidi="ar-SA"/>
+              </w:rPr>
+              <w:t>13/12/2024</w:t>
             </w:r>
           </w:p>
           <w:p>
             <w:pPr>
-              <w:pStyle w:val="Cabecera"/>
+              <w:pStyle w:val="Header"/>
               <w:widowControl/>
+              <w:suppressAutoHyphens w:val="true"/>
               <w:spacing w:before="0" w:after="0"/>
-              <w:ind w:left="33" w:hanging="0"/>
+              <w:ind w:hanging="0" w:left="33"/>
               <w:jc w:val="left"/>
               <w:rPr>
                 <w:rFonts w:ascii="Calibri" w:hAnsi="Calibri" w:cs="Calibri"/>
@@ -509,15 +649,13 @@
             <w:r>
               <w:rPr>
                 <w:rFonts w:cs="Calibri"/>
-                <w:kern w:val="0"/>
-                <w:sz w:val="22"/>
-                <w:szCs w:val="22"/>
-                <w:lang w:val="es-ES" w:bidi="ar-SA"/>
+                <w:sz w:val="10"/>
+                <w:szCs w:val="12"/>
               </w:rPr>
             </w:r>
-            <w:bookmarkStart w:id="0" w:name="_Hlk84507656"/>
-            <w:bookmarkStart w:id="1" w:name="_Hlk84507656"/>
-            <w:bookmarkEnd w:id="1"/>
+            <w:bookmarkStart w:id="2" w:name="_Hlk84507656"/>
+            <w:bookmarkStart w:id="3" w:name="_Hlk84507656"/>
+            <w:bookmarkEnd w:id="3"/>
           </w:p>
         </w:tc>
       </w:tr>
@@ -553,15 +691,19 @@
         </w:tabs>
         <w:bidi w:val="0"/>
         <w:spacing w:lineRule="auto" w:line="259" w:before="0" w:after="160"/>
-        <w:ind w:left="-567" w:right="0" w:hanging="0"/>
+        <w:ind w:hanging="0" w:left="-567" w:right="0"/>
         <w:jc w:val="left"/>
         <w:rPr/>
       </w:pPr>
-      <w:bookmarkStart w:id="2" w:name="_Hlk84507721"/>
-      <w:bookmarkEnd w:id="2"/>
+      <w:bookmarkStart w:id="4" w:name="_Hlk84507721"/>
+      <w:bookmarkEnd w:id="4"/>
       <w:r>
         <w:rPr/>
-        <w:t>ALUMNO/A (Nombre y Apellidos): _____________________________________________________</w:t>
+        <w:t xml:space="preserve">ALUMNO/A (Nombre y Apellidos): </w:t>
+      </w:r>
+      <w:r>
+        <w:rPr/>
+        <w:t>Alejandro Sánchez Gil</w:t>
       </w:r>
     </w:p>
     <w:p>
@@ -575,7 +717,7 @@
         </w:tabs>
         <w:bidi w:val="0"/>
         <w:spacing w:lineRule="auto" w:line="259" w:before="0" w:after="160"/>
-        <w:ind w:left="-567" w:right="0" w:hanging="0"/>
+        <w:ind w:hanging="0" w:left="-567" w:right="0"/>
         <w:jc w:val="left"/>
         <w:rPr>
           <w:u w:val="single"/>
@@ -598,10 +740,9 @@
         </w:tabs>
         <w:bidi w:val="0"/>
         <w:spacing w:lineRule="auto" w:line="240" w:before="0" w:after="0"/>
-        <w:ind w:left="-567" w:right="113" w:hanging="0"/>
+        <w:ind w:hanging="0" w:left="-567" w:right="113"/>
         <w:jc w:val="left"/>
         <w:rPr>
-          <w:b/>
           <w:b/>
         </w:rPr>
       </w:pPr>
@@ -626,9 +767,8 @@
           <w:tab w:val="clear" w:pos="708"/>
           <w:tab w:val="left" w:pos="392" w:leader="none"/>
         </w:tabs>
-        <w:ind w:left="-426" w:right="136" w:hanging="0"/>
-        <w:rPr>
-          <w:b/>
+        <w:ind w:hanging="0" w:left="-426" w:right="136"/>
+        <w:rPr>
           <w:b/>
         </w:rPr>
       </w:pPr>
@@ -674,10 +814,10 @@
                 <w:tab w:val="left" w:pos="861" w:leader="none"/>
                 <w:tab w:val="left" w:pos="862" w:leader="none"/>
               </w:tabs>
+              <w:suppressAutoHyphens w:val="true"/>
               <w:spacing w:lineRule="auto" w:line="240" w:before="0" w:after="0"/>
               <w:jc w:val="center"/>
               <w:rPr>
-                <w:b/>
                 <w:b/>
                 <w:bCs/>
               </w:rPr>
@@ -711,10 +851,10 @@
                 <w:tab w:val="left" w:pos="861" w:leader="none"/>
                 <w:tab w:val="left" w:pos="862" w:leader="none"/>
               </w:tabs>
+              <w:suppressAutoHyphens w:val="true"/>
               <w:spacing w:lineRule="auto" w:line="240" w:before="0" w:after="0"/>
               <w:jc w:val="center"/>
               <w:rPr>
-                <w:b/>
                 <w:b/>
                 <w:bCs/>
               </w:rPr>
@@ -749,8 +889,9 @@
               <w:widowControl/>
               <w:numPr>
                 <w:ilvl w:val="0"/>
-                <w:numId w:val="1"/>
+                <w:numId w:val="2"/>
               </w:numPr>
+              <w:suppressAutoHyphens w:val="true"/>
               <w:spacing w:lineRule="auto" w:line="240" w:before="0" w:after="0"/>
               <w:jc w:val="left"/>
               <w:rPr>
@@ -785,6 +926,7 @@
                 <w:tab w:val="left" w:pos="861" w:leader="none"/>
                 <w:tab w:val="left" w:pos="862" w:leader="none"/>
               </w:tabs>
+              <w:suppressAutoHyphens w:val="true"/>
               <w:spacing w:lineRule="auto" w:line="240" w:before="0" w:after="0"/>
               <w:jc w:val="center"/>
               <w:rPr>
@@ -804,9 +946,9 @@
                 <w:lang w:val="es-ES" w:eastAsia="en-US" w:bidi="ar-SA"/>
               </w:rPr>
             </w:r>
-            <w:bookmarkStart w:id="3" w:name="_Hlk84507721"/>
-            <w:bookmarkStart w:id="4" w:name="_Hlk84507721"/>
-            <w:bookmarkEnd w:id="4"/>
+            <w:bookmarkStart w:id="5" w:name="_Hlk84507721_Copia_1"/>
+            <w:bookmarkStart w:id="6" w:name="_Hlk84507721_Copia_1"/>
+            <w:bookmarkEnd w:id="6"/>
           </w:p>
         </w:tc>
       </w:tr>
@@ -816,7 +958,7 @@
         <w:pStyle w:val="Normal"/>
         <w:shd w:val="clear" w:color="auto" w:fill="FFFFFF"/>
         <w:spacing w:lineRule="auto" w:line="240" w:before="0" w:after="0"/>
-        <w:ind w:left="-426" w:hanging="0"/>
+        <w:ind w:hanging="0" w:left="-426"/>
         <w:rPr>
           <w:rFonts w:eastAsia="Times New Roman" w:cs="Calibri" w:cstheme="minorHAnsi"/>
         </w:rPr>
@@ -832,7 +974,7 @@
         <w:pStyle w:val="Normal"/>
         <w:shd w:val="clear" w:color="auto" w:fill="FFFFFF"/>
         <w:spacing w:lineRule="auto" w:line="240" w:before="0" w:after="0"/>
-        <w:ind w:left="-426" w:hanging="0"/>
+        <w:ind w:hanging="0" w:left="-426"/>
         <w:rPr>
           <w:rFonts w:eastAsia="Times New Roman" w:cs="Calibri" w:cstheme="minorHAnsi"/>
         </w:rPr>
@@ -841,38 +983,412 @@
         <w:rPr>
           <w:rFonts w:eastAsia="Times New Roman" w:cs="Calibri" w:cstheme="minorHAnsi"/>
         </w:rPr>
-        <w:t xml:space="preserve">Investiga </w:t>
-      </w:r>
-      <w:r>
-        <w:rPr>
-          <w:rFonts w:eastAsia="Times New Roman" w:cs="Calibri" w:cstheme="minorHAnsi"/>
-        </w:rPr>
-        <w:t xml:space="preserve">y refleja </w:t>
-      </w:r>
-      <w:r>
-        <w:rPr>
-          <w:rFonts w:eastAsia="Times New Roman" w:cs="Calibri" w:cstheme="minorHAnsi"/>
-        </w:rPr>
-        <w:t>c</w:t>
-      </w:r>
-      <w:r>
-        <w:rPr>
-          <w:rFonts w:eastAsia="Times New Roman" w:cs="Calibri" w:cstheme="minorHAnsi"/>
-        </w:rPr>
-        <w:t>ó</w:t>
-      </w:r>
-      <w:r>
-        <w:rPr>
-          <w:rFonts w:eastAsia="Times New Roman" w:cs="Calibri" w:cstheme="minorHAnsi"/>
-        </w:rPr>
-        <w:t>mo se pueden auditar los cambios en los objetos de Odoo.</w:t>
+        <w:t>Investiga y refleja cómo se pueden auditar los cambios en los objetos de Odoo.</w:t>
+      </w:r>
+      <w:r>
+        <w:br w:type="page"/>
+      </w:r>
+    </w:p>
+    <w:p>
+      <w:pPr>
+        <w:pStyle w:val="Heading3"/>
+        <w:rPr>
+          <w:rFonts w:ascii="Arial" w:hAnsi="Arial"/>
+          <w:sz w:val="24"/>
+          <w:szCs w:val="24"/>
+        </w:rPr>
+      </w:pPr>
+      <w:bookmarkStart w:id="7" w:name="__RefHeading___Toc157_1950930192"/>
+      <w:bookmarkEnd w:id="7"/>
+      <w:r>
+        <w:rPr>
+          <w:rFonts w:ascii="Arial" w:hAnsi="Arial"/>
+          <w:sz w:val="24"/>
+          <w:szCs w:val="24"/>
+        </w:rPr>
+        <w:t>Auditoría de objetos</w:t>
+      </w:r>
+    </w:p>
+    <w:p>
+      <w:pPr>
+        <w:pStyle w:val="BodyText"/>
+        <w:rPr>
+          <w:rFonts w:ascii="Arial" w:hAnsi="Arial"/>
+          <w:sz w:val="22"/>
+          <w:szCs w:val="22"/>
+        </w:rPr>
+      </w:pPr>
+      <w:r>
+        <w:rPr>
+          <w:rFonts w:ascii="Arial" w:hAnsi="Arial"/>
+          <w:sz w:val="22"/>
+          <w:szCs w:val="22"/>
+        </w:rPr>
+        <w:t>Para auditar los cambios en los objetos de Odoo, se pueden usar diversas soluciones, desde opciones nativas hasta personalizadas:</w:t>
+      </w:r>
+    </w:p>
+    <w:p>
+      <w:pPr>
+        <w:pStyle w:val="BodyText"/>
+        <w:numPr>
+          <w:ilvl w:val="0"/>
+          <w:numId w:val="3"/>
+        </w:numPr>
+        <w:tabs>
+          <w:tab w:val="clear" w:pos="708"/>
+          <w:tab w:val="left" w:pos="0" w:leader="none"/>
+        </w:tabs>
+        <w:ind w:hanging="283" w:left="709"/>
+        <w:rPr/>
+      </w:pPr>
+      <w:r>
+        <w:rPr>
+          <w:rStyle w:val="Strong"/>
+          <w:rFonts w:ascii="Arial" w:hAnsi="Arial"/>
+          <w:sz w:val="22"/>
+          <w:szCs w:val="22"/>
+        </w:rPr>
+        <w:t>Registros de Actividad (Módulo nativo):</w:t>
+      </w:r>
+      <w:r>
+        <w:rPr>
+          <w:rFonts w:ascii="Arial" w:hAnsi="Arial"/>
+          <w:sz w:val="22"/>
+          <w:szCs w:val="22"/>
+        </w:rPr>
+        <w:t xml:space="preserve"> Permite realizar un seguimiento básico de las acciones sobre los registros, como creación, modificación o eliminación, pero con un nivel de detalle limitado, </w:t>
+      </w:r>
+      <w:r>
+        <w:rPr>
+          <w:rFonts w:ascii="Arial" w:hAnsi="Arial"/>
+          <w:sz w:val="22"/>
+          <w:szCs w:val="22"/>
+        </w:rPr>
+        <w:t>podemos acceder a el a través de la configuración técnica de Odoo.</w:t>
+      </w:r>
+    </w:p>
+    <w:p>
+      <w:pPr>
+        <w:pStyle w:val="BodyText"/>
+        <w:numPr>
+          <w:ilvl w:val="0"/>
+          <w:numId w:val="3"/>
+        </w:numPr>
+        <w:tabs>
+          <w:tab w:val="clear" w:pos="708"/>
+          <w:tab w:val="left" w:pos="0" w:leader="none"/>
+        </w:tabs>
+        <w:ind w:hanging="283" w:left="709"/>
+        <w:rPr/>
+      </w:pPr>
+      <w:r>
+        <w:rPr>
+          <w:rStyle w:val="Strong"/>
+          <w:rFonts w:ascii="Arial" w:hAnsi="Arial"/>
+          <w:sz w:val="22"/>
+          <w:szCs w:val="22"/>
+        </w:rPr>
+        <w:t>Módulos de Auditoría:</w:t>
+      </w:r>
+      <w:r>
+        <w:rPr>
+          <w:rFonts w:ascii="Arial" w:hAnsi="Arial"/>
+          <w:sz w:val="22"/>
+          <w:szCs w:val="22"/>
+        </w:rPr>
+        <w:t xml:space="preserve"> Existen módulos adicionales, como </w:t>
+      </w:r>
+      <w:r>
+        <w:rPr>
+          <w:rStyle w:val="Strong"/>
+          <w:rFonts w:ascii="Arial" w:hAnsi="Arial"/>
+          <w:sz w:val="22"/>
+          <w:szCs w:val="22"/>
+        </w:rPr>
+        <w:t>Audit Trail</w:t>
+      </w:r>
+      <w:r>
+        <w:rPr>
+          <w:rFonts w:ascii="Arial" w:hAnsi="Arial"/>
+          <w:sz w:val="22"/>
+          <w:szCs w:val="22"/>
+        </w:rPr>
+        <w:t xml:space="preserve"> o </w:t>
+      </w:r>
+      <w:r>
+        <w:rPr>
+          <w:rStyle w:val="Strong"/>
+          <w:rFonts w:ascii="Arial" w:hAnsi="Arial"/>
+          <w:sz w:val="22"/>
+          <w:szCs w:val="22"/>
+        </w:rPr>
+        <w:t>Odoo Audit</w:t>
+      </w:r>
+      <w:r>
+        <w:rPr>
+          <w:rFonts w:ascii="Arial" w:hAnsi="Arial"/>
+          <w:sz w:val="22"/>
+          <w:szCs w:val="22"/>
+        </w:rPr>
+        <w:t>, que permiten registrar cambios detallados en los registros, incluyendo qué campo fue modificado y por quién. Estos módulos ofrecen una auditoría más completa.</w:t>
+      </w:r>
+    </w:p>
+    <w:p>
+      <w:pPr>
+        <w:pStyle w:val="BodyText"/>
+        <w:numPr>
+          <w:ilvl w:val="0"/>
+          <w:numId w:val="3"/>
+        </w:numPr>
+        <w:tabs>
+          <w:tab w:val="clear" w:pos="708"/>
+          <w:tab w:val="left" w:pos="0" w:leader="none"/>
+        </w:tabs>
+        <w:ind w:hanging="283" w:left="709"/>
+        <w:rPr/>
+      </w:pPr>
+      <w:r>
+        <w:rPr>
+          <w:rStyle w:val="Strong"/>
+          <w:rFonts w:ascii="Arial" w:hAnsi="Arial"/>
+          <w:sz w:val="22"/>
+          <w:szCs w:val="22"/>
+        </w:rPr>
+        <w:t xml:space="preserve">Campos Integrados: </w:t>
+      </w:r>
+      <w:r>
+        <w:rPr>
+          <w:rFonts w:ascii="Arial" w:hAnsi="Arial"/>
+          <w:sz w:val="22"/>
+          <w:szCs w:val="22"/>
+        </w:rPr>
+        <w:t xml:space="preserve">Odoo incluye campos como </w:t>
+      </w:r>
+      <w:r>
+        <w:rPr>
+          <w:rStyle w:val="Textooriginal"/>
+          <w:rFonts w:ascii="Arial" w:hAnsi="Arial"/>
+          <w:sz w:val="22"/>
+          <w:szCs w:val="22"/>
+        </w:rPr>
+        <w:t>create_date</w:t>
+      </w:r>
+      <w:r>
+        <w:rPr>
+          <w:rFonts w:ascii="Arial" w:hAnsi="Arial"/>
+          <w:sz w:val="22"/>
+          <w:szCs w:val="22"/>
+        </w:rPr>
+        <w:t xml:space="preserve">, </w:t>
+      </w:r>
+      <w:r>
+        <w:rPr>
+          <w:rStyle w:val="Textooriginal"/>
+          <w:rFonts w:ascii="Arial" w:hAnsi="Arial"/>
+          <w:sz w:val="22"/>
+          <w:szCs w:val="22"/>
+        </w:rPr>
+        <w:t>write_date</w:t>
+      </w:r>
+      <w:r>
+        <w:rPr>
+          <w:rFonts w:ascii="Arial" w:hAnsi="Arial"/>
+          <w:sz w:val="22"/>
+          <w:szCs w:val="22"/>
+        </w:rPr>
+        <w:t xml:space="preserve"> y </w:t>
+      </w:r>
+      <w:r>
+        <w:rPr>
+          <w:rStyle w:val="Textooriginal"/>
+          <w:rFonts w:ascii="Arial" w:hAnsi="Arial"/>
+          <w:sz w:val="22"/>
+          <w:szCs w:val="22"/>
+        </w:rPr>
+        <w:t>write_uid</w:t>
+      </w:r>
+      <w:r>
+        <w:rPr>
+          <w:rFonts w:ascii="Arial" w:hAnsi="Arial"/>
+          <w:sz w:val="22"/>
+          <w:szCs w:val="22"/>
+        </w:rPr>
+        <w:t xml:space="preserve"> que permiten realizar un seguimiento básico de la creación y modificación de registros, pero no detallan los cambios específicos de cada campo.</w:t>
+      </w:r>
+    </w:p>
+    <w:p>
+      <w:pPr>
+        <w:pStyle w:val="BodyText"/>
+        <w:numPr>
+          <w:ilvl w:val="0"/>
+          <w:numId w:val="3"/>
+        </w:numPr>
+        <w:tabs>
+          <w:tab w:val="clear" w:pos="708"/>
+          <w:tab w:val="left" w:pos="0" w:leader="none"/>
+        </w:tabs>
+        <w:ind w:hanging="283" w:left="709"/>
+        <w:rPr/>
+      </w:pPr>
+      <w:r>
+        <w:rPr>
+          <w:rStyle w:val="Strong"/>
+          <w:rFonts w:ascii="Arial" w:hAnsi="Arial"/>
+          <w:sz w:val="22"/>
+          <w:szCs w:val="22"/>
+        </w:rPr>
+        <w:t>Sistema Personalizado de Auditoría:</w:t>
+      </w:r>
+      <w:r>
+        <w:rPr>
+          <w:rFonts w:ascii="Arial" w:hAnsi="Arial"/>
+          <w:sz w:val="22"/>
+          <w:szCs w:val="22"/>
+        </w:rPr>
+        <w:t xml:space="preserve"> Se pueden personalizar los modelos para auditar cambios específicos, registrando detalles como el campo modificado, los valores antiguos y nuevos, y el usuario responsable, utilizando el método </w:t>
+      </w:r>
+      <w:r>
+        <w:rPr>
+          <w:rStyle w:val="Textooriginal"/>
+          <w:rFonts w:ascii="Arial" w:hAnsi="Arial"/>
+          <w:sz w:val="22"/>
+          <w:szCs w:val="22"/>
+        </w:rPr>
+        <w:t>create</w:t>
+      </w:r>
+      <w:r>
+        <w:rPr>
+          <w:rFonts w:ascii="Arial" w:hAnsi="Arial"/>
+          <w:sz w:val="22"/>
+          <w:szCs w:val="22"/>
+        </w:rPr>
+        <w:t xml:space="preserve"> y </w:t>
+      </w:r>
+      <w:r>
+        <w:rPr>
+          <w:rStyle w:val="Textooriginal"/>
+          <w:rFonts w:ascii="Arial" w:hAnsi="Arial"/>
+          <w:sz w:val="22"/>
+          <w:szCs w:val="22"/>
+        </w:rPr>
+        <w:t>write</w:t>
+      </w:r>
+      <w:r>
+        <w:rPr>
+          <w:rFonts w:ascii="Arial" w:hAnsi="Arial"/>
+          <w:sz w:val="22"/>
+          <w:szCs w:val="22"/>
+        </w:rPr>
+        <w:t>.</w:t>
+      </w:r>
+    </w:p>
+    <w:p>
+      <w:pPr>
+        <w:pStyle w:val="BodyText"/>
+        <w:numPr>
+          <w:ilvl w:val="0"/>
+          <w:numId w:val="3"/>
+        </w:numPr>
+        <w:tabs>
+          <w:tab w:val="clear" w:pos="708"/>
+          <w:tab w:val="left" w:pos="0" w:leader="none"/>
+        </w:tabs>
+        <w:ind w:hanging="283" w:left="709"/>
+        <w:rPr/>
+      </w:pPr>
+      <w:r>
+        <w:rPr>
+          <w:rStyle w:val="Strong"/>
+          <w:rFonts w:ascii="Arial" w:hAnsi="Arial"/>
+          <w:sz w:val="22"/>
+          <w:szCs w:val="22"/>
+        </w:rPr>
+        <w:t>Herramientas Externas</w:t>
+      </w:r>
+      <w:r>
+        <w:rPr>
+          <w:rFonts w:ascii="Arial" w:hAnsi="Arial"/>
+          <w:sz w:val="22"/>
+          <w:szCs w:val="22"/>
+        </w:rPr>
+        <w:t xml:space="preserve">: Integrar herramientas como </w:t>
+      </w:r>
+      <w:r>
+        <w:rPr>
+          <w:rStyle w:val="Strong"/>
+          <w:rFonts w:ascii="Arial" w:hAnsi="Arial"/>
+          <w:sz w:val="22"/>
+          <w:szCs w:val="22"/>
+        </w:rPr>
+        <w:t>Sentry</w:t>
+      </w:r>
+      <w:r>
+        <w:rPr>
+          <w:rFonts w:ascii="Arial" w:hAnsi="Arial"/>
+          <w:sz w:val="22"/>
+          <w:szCs w:val="22"/>
+        </w:rPr>
+        <w:t xml:space="preserve"> o </w:t>
+      </w:r>
+      <w:r>
+        <w:rPr>
+          <w:rStyle w:val="Strong"/>
+          <w:rFonts w:ascii="Arial" w:hAnsi="Arial"/>
+          <w:sz w:val="22"/>
+          <w:szCs w:val="22"/>
+        </w:rPr>
+        <w:t>Datadog</w:t>
+      </w:r>
+      <w:r>
+        <w:rPr>
+          <w:rFonts w:ascii="Arial" w:hAnsi="Arial"/>
+          <w:sz w:val="22"/>
+          <w:szCs w:val="22"/>
+        </w:rPr>
+        <w:t xml:space="preserve"> para almacenar y analizar los registros de cambios de manera más detallada.</w:t>
+      </w:r>
+    </w:p>
+    <w:p>
+      <w:pPr>
+        <w:pStyle w:val="BodyText"/>
+        <w:rPr>
+          <w:rFonts w:ascii="Arial" w:hAnsi="Arial"/>
+          <w:sz w:val="22"/>
+          <w:szCs w:val="22"/>
+        </w:rPr>
+      </w:pPr>
+      <w:r>
+        <w:rPr>
+          <w:rFonts w:ascii="Arial" w:hAnsi="Arial"/>
+          <w:sz w:val="22"/>
+          <w:szCs w:val="22"/>
+        </w:rPr>
+      </w:r>
+    </w:p>
+    <w:p>
+      <w:pPr>
+        <w:pStyle w:val="BodyText"/>
+        <w:spacing w:before="0" w:after="140"/>
+        <w:rPr>
+          <w:rFonts w:ascii="Arial" w:hAnsi="Arial"/>
+          <w:sz w:val="22"/>
+          <w:szCs w:val="22"/>
+        </w:rPr>
+      </w:pPr>
+      <w:r>
+        <w:rPr>
+          <w:rFonts w:ascii="Arial" w:hAnsi="Arial"/>
+          <w:sz w:val="22"/>
+          <w:szCs w:val="22"/>
+        </w:rPr>
       </w:r>
     </w:p>
     <w:sectPr>
+      <w:footerReference w:type="default" r:id="rId4"/>
       <w:type w:val="nextPage"/>
       <w:pgSz w:w="11906" w:h="16838"/>
-      <w:pgMar w:left="1701" w:right="1701" w:gutter="0" w:header="0" w:top="1417" w:footer="0" w:bottom="1417"/>
-      <w:pgNumType w:fmt="decimal"/>
+      <w:pgMar w:left="1701" w:right="1701" w:gutter="0" w:header="0" w:top="1417" w:footer="1417" w:bottom="2149"/>
+      <w:pgNumType w:start="1" w:fmt="decimal"/>
       <w:formProt w:val="false"/>
       <w:textDirection w:val="lrTb"/>
       <w:docGrid w:type="default" w:linePitch="360" w:charSpace="4096"/>
@@ -881,9 +1397,161 @@
 </w:document>
 </file>
 
+<file path=word/footer1.xml><?xml version="1.0" encoding="utf-8"?>
+<w:ftr xmlns:o="urn:schemas-microsoft-com:office:office" xmlns:r="http://schemas.openxmlformats.org/officeDocument/2006/relationships" xmlns:v="urn:schemas-microsoft-com:vml" xmlns:w="http://schemas.openxmlformats.org/wordprocessingml/2006/main" xmlns:w10="urn:schemas-microsoft-com:office:word" xmlns:wp="http://schemas.openxmlformats.org/drawingml/2006/wordprocessingDrawing" xmlns:wps="http://schemas.microsoft.com/office/word/2010/wordprocessingShape" xmlns:wpg="http://schemas.microsoft.com/office/word/2010/wordprocessingGroup" xmlns:mc="http://schemas.openxmlformats.org/markup-compatibility/2006" xmlns:wp14="http://schemas.microsoft.com/office/word/2010/wordprocessingDrawing" xmlns:w14="http://schemas.microsoft.com/office/word/2010/wordml" xmlns:w15="http://schemas.microsoft.com/office/word/2012/wordml" mc:Ignorable="w14 wp14 w15">
+  <w:p>
+    <w:pPr>
+      <w:pStyle w:val="Footer"/>
+      <w:spacing w:before="0" w:after="160"/>
+      <w:jc w:val="right"/>
+      <w:rPr/>
+    </w:pPr>
+    <w:r>
+      <w:rPr/>
+      <w:fldChar w:fldCharType="begin"/>
+    </w:r>
+    <w:r>
+      <w:rPr/>
+      <w:instrText xml:space="preserve"> PAGE </w:instrText>
+    </w:r>
+    <w:r>
+      <w:rPr/>
+      <w:fldChar w:fldCharType="separate"/>
+    </w:r>
+    <w:r>
+      <w:rPr/>
+      <w:t>2</w:t>
+    </w:r>
+    <w:r>
+      <w:rPr/>
+      <w:fldChar w:fldCharType="end"/>
+    </w:r>
+  </w:p>
+</w:ftr>
+</file>
+
 <file path=word/numbering.xml><?xml version="1.0" encoding="utf-8"?>
 <w:numbering xmlns:w="http://schemas.openxmlformats.org/wordprocessingml/2006/main" xmlns:o="urn:schemas-microsoft-com:office:office" xmlns:r="http://schemas.openxmlformats.org/officeDocument/2006/relationships" xmlns:v="urn:schemas-microsoft-com:vml" xmlns:mc="http://schemas.openxmlformats.org/markup-compatibility/2006" xmlns:w14="http://schemas.microsoft.com/office/word/2010/wordml" mc:Ignorable="w14">
   <w:abstractNum w:abstractNumId="1">
+    <w:lvl w:ilvl="0">
+      <w:start w:val="1"/>
+      <w:numFmt w:val="none"/>
+      <w:suff w:val="nothing"/>
+      <w:lvlText w:val=""/>
+      <w:lvlJc w:val="left"/>
+      <w:pPr>
+        <w:tabs>
+          <w:tab w:val="num" w:pos="0"/>
+        </w:tabs>
+        <w:ind w:left="0" w:hanging="0"/>
+      </w:pPr>
+    </w:lvl>
+    <w:lvl w:ilvl="1">
+      <w:start w:val="1"/>
+      <w:numFmt w:val="none"/>
+      <w:suff w:val="nothing"/>
+      <w:lvlText w:val=""/>
+      <w:lvlJc w:val="left"/>
+      <w:pPr>
+        <w:tabs>
+          <w:tab w:val="num" w:pos="0"/>
+        </w:tabs>
+        <w:ind w:left="0" w:hanging="0"/>
+      </w:pPr>
+    </w:lvl>
+    <w:lvl w:ilvl="2">
+      <w:start w:val="1"/>
+      <w:numFmt w:val="none"/>
+      <w:suff w:val="nothing"/>
+      <w:lvlText w:val=""/>
+      <w:lvlJc w:val="left"/>
+      <w:pPr>
+        <w:tabs>
+          <w:tab w:val="num" w:pos="0"/>
+        </w:tabs>
+        <w:ind w:left="0" w:hanging="0"/>
+      </w:pPr>
+    </w:lvl>
+    <w:lvl w:ilvl="3">
+      <w:start w:val="1"/>
+      <w:numFmt w:val="none"/>
+      <w:suff w:val="nothing"/>
+      <w:lvlText w:val=""/>
+      <w:lvlJc w:val="left"/>
+      <w:pPr>
+        <w:tabs>
+          <w:tab w:val="num" w:pos="0"/>
+        </w:tabs>
+        <w:ind w:left="0" w:hanging="0"/>
+      </w:pPr>
+    </w:lvl>
+    <w:lvl w:ilvl="4">
+      <w:start w:val="1"/>
+      <w:numFmt w:val="none"/>
+      <w:suff w:val="nothing"/>
+      <w:lvlText w:val=""/>
+      <w:lvlJc w:val="left"/>
+      <w:pPr>
+        <w:tabs>
+          <w:tab w:val="num" w:pos="0"/>
+        </w:tabs>
+        <w:ind w:left="0" w:hanging="0"/>
+      </w:pPr>
+    </w:lvl>
+    <w:lvl w:ilvl="5">
+      <w:start w:val="1"/>
+      <w:numFmt w:val="none"/>
+      <w:suff w:val="nothing"/>
+      <w:lvlText w:val=""/>
+      <w:lvlJc w:val="left"/>
+      <w:pPr>
+        <w:tabs>
+          <w:tab w:val="num" w:pos="0"/>
+        </w:tabs>
+        <w:ind w:left="0" w:hanging="0"/>
+      </w:pPr>
+    </w:lvl>
+    <w:lvl w:ilvl="6">
+      <w:start w:val="1"/>
+      <w:numFmt w:val="none"/>
+      <w:suff w:val="nothing"/>
+      <w:lvlText w:val=""/>
+      <w:lvlJc w:val="left"/>
+      <w:pPr>
+        <w:tabs>
+          <w:tab w:val="num" w:pos="0"/>
+        </w:tabs>
+        <w:ind w:left="0" w:hanging="0"/>
+      </w:pPr>
+    </w:lvl>
+    <w:lvl w:ilvl="7">
+      <w:start w:val="1"/>
+      <w:numFmt w:val="none"/>
+      <w:suff w:val="nothing"/>
+      <w:lvlText w:val=""/>
+      <w:lvlJc w:val="left"/>
+      <w:pPr>
+        <w:tabs>
+          <w:tab w:val="num" w:pos="0"/>
+        </w:tabs>
+        <w:ind w:left="0" w:hanging="0"/>
+      </w:pPr>
+    </w:lvl>
+    <w:lvl w:ilvl="8">
+      <w:start w:val="1"/>
+      <w:numFmt w:val="none"/>
+      <w:suff w:val="nothing"/>
+      <w:lvlText w:val=""/>
+      <w:lvlJc w:val="left"/>
+      <w:pPr>
+        <w:tabs>
+          <w:tab w:val="num" w:pos="0"/>
+        </w:tabs>
+        <w:ind w:left="0" w:hanging="0"/>
+      </w:pPr>
+    </w:lvl>
+  </w:abstractNum>
+  <w:abstractNum w:abstractNumId="2">
     <w:lvl w:ilvl="0">
       <w:start w:val="1"/>
       <w:numFmt w:val="lowerLetter"/>
@@ -1002,123 +1670,123 @@
       <w:rPr/>
     </w:lvl>
   </w:abstractNum>
-  <w:abstractNum w:abstractNumId="2">
+  <w:abstractNum w:abstractNumId="3">
     <w:lvl w:ilvl="0">
       <w:start w:val="1"/>
-      <w:numFmt w:val="none"/>
-      <w:suff w:val="nothing"/>
-      <w:lvlText w:val=""/>
+      <w:numFmt w:val="decimal"/>
+      <w:lvlText w:val="%1."/>
       <w:lvlJc w:val="left"/>
       <w:pPr>
         <w:tabs>
-          <w:tab w:val="num" w:pos="0"/>
-        </w:tabs>
-        <w:ind w:left="0" w:hanging="0"/>
-      </w:pPr>
+          <w:tab w:val="num" w:pos="709"/>
+        </w:tabs>
+        <w:ind w:left="709" w:hanging="283"/>
+      </w:pPr>
+      <w:rPr/>
     </w:lvl>
     <w:lvl w:ilvl="1">
       <w:start w:val="1"/>
-      <w:numFmt w:val="none"/>
-      <w:suff w:val="nothing"/>
-      <w:lvlText w:val=""/>
+      <w:numFmt w:val="decimal"/>
+      <w:lvlText w:val="%2."/>
       <w:lvlJc w:val="left"/>
       <w:pPr>
         <w:tabs>
-          <w:tab w:val="num" w:pos="0"/>
-        </w:tabs>
-        <w:ind w:left="0" w:hanging="0"/>
-      </w:pPr>
+          <w:tab w:val="num" w:pos="1418"/>
+        </w:tabs>
+        <w:ind w:left="1418" w:hanging="283"/>
+      </w:pPr>
+      <w:rPr/>
     </w:lvl>
     <w:lvl w:ilvl="2">
       <w:start w:val="1"/>
-      <w:numFmt w:val="none"/>
-      <w:suff w:val="nothing"/>
-      <w:lvlText w:val=""/>
+      <w:numFmt w:val="decimal"/>
+      <w:lvlText w:val="%3."/>
       <w:lvlJc w:val="left"/>
       <w:pPr>
         <w:tabs>
-          <w:tab w:val="num" w:pos="0"/>
-        </w:tabs>
-        <w:ind w:left="0" w:hanging="0"/>
-      </w:pPr>
+          <w:tab w:val="num" w:pos="2127"/>
+        </w:tabs>
+        <w:ind w:left="2127" w:hanging="283"/>
+      </w:pPr>
+      <w:rPr/>
     </w:lvl>
     <w:lvl w:ilvl="3">
       <w:start w:val="1"/>
-      <w:numFmt w:val="none"/>
-      <w:suff w:val="nothing"/>
-      <w:lvlText w:val=""/>
+      <w:numFmt w:val="decimal"/>
+      <w:lvlText w:val="%4."/>
       <w:lvlJc w:val="left"/>
       <w:pPr>
         <w:tabs>
-          <w:tab w:val="num" w:pos="0"/>
-        </w:tabs>
-        <w:ind w:left="0" w:hanging="0"/>
-      </w:pPr>
+          <w:tab w:val="num" w:pos="2836"/>
+        </w:tabs>
+        <w:ind w:left="2836" w:hanging="283"/>
+      </w:pPr>
+      <w:rPr/>
     </w:lvl>
     <w:lvl w:ilvl="4">
       <w:start w:val="1"/>
-      <w:numFmt w:val="none"/>
-      <w:suff w:val="nothing"/>
-      <w:lvlText w:val=""/>
+      <w:numFmt w:val="decimal"/>
+      <w:lvlText w:val="%5."/>
       <w:lvlJc w:val="left"/>
       <w:pPr>
         <w:tabs>
-          <w:tab w:val="num" w:pos="0"/>
-        </w:tabs>
-        <w:ind w:left="0" w:hanging="0"/>
-      </w:pPr>
+          <w:tab w:val="num" w:pos="3545"/>
+        </w:tabs>
+        <w:ind w:left="3545" w:hanging="283"/>
+      </w:pPr>
+      <w:rPr/>
     </w:lvl>
     <w:lvl w:ilvl="5">
       <w:start w:val="1"/>
-      <w:numFmt w:val="none"/>
-      <w:suff w:val="nothing"/>
-      <w:lvlText w:val=""/>
+      <w:numFmt w:val="decimal"/>
+      <w:lvlText w:val="%6."/>
       <w:lvlJc w:val="left"/>
       <w:pPr>
         <w:tabs>
-          <w:tab w:val="num" w:pos="0"/>
-        </w:tabs>
-        <w:ind w:left="0" w:hanging="0"/>
-      </w:pPr>
+          <w:tab w:val="num" w:pos="4254"/>
+        </w:tabs>
+        <w:ind w:left="4254" w:hanging="283"/>
+      </w:pPr>
+      <w:rPr/>
     </w:lvl>
     <w:lvl w:ilvl="6">
       <w:start w:val="1"/>
-      <w:numFmt w:val="none"/>
-      <w:suff w:val="nothing"/>
-      <w:lvlText w:val=""/>
+      <w:numFmt w:val="decimal"/>
+      <w:lvlText w:val="%7."/>
       <w:lvlJc w:val="left"/>
       <w:pPr>
         <w:tabs>
-          <w:tab w:val="num" w:pos="0"/>
-        </w:tabs>
-        <w:ind w:left="0" w:hanging="0"/>
-      </w:pPr>
+          <w:tab w:val="num" w:pos="4963"/>
+        </w:tabs>
+        <w:ind w:left="4963" w:hanging="283"/>
+      </w:pPr>
+      <w:rPr/>
     </w:lvl>
     <w:lvl w:ilvl="7">
       <w:start w:val="1"/>
-      <w:numFmt w:val="none"/>
-      <w:suff w:val="nothing"/>
-      <w:lvlText w:val=""/>
+      <w:numFmt w:val="decimal"/>
+      <w:lvlText w:val="%8."/>
       <w:lvlJc w:val="left"/>
       <w:pPr>
         <w:tabs>
-          <w:tab w:val="num" w:pos="0"/>
-        </w:tabs>
-        <w:ind w:left="0" w:hanging="0"/>
-      </w:pPr>
+          <w:tab w:val="num" w:pos="5672"/>
+        </w:tabs>
+        <w:ind w:left="5672" w:hanging="283"/>
+      </w:pPr>
+      <w:rPr/>
     </w:lvl>
     <w:lvl w:ilvl="8">
       <w:start w:val="1"/>
-      <w:numFmt w:val="none"/>
-      <w:suff w:val="nothing"/>
-      <w:lvlText w:val=""/>
+      <w:numFmt w:val="decimal"/>
+      <w:lvlText w:val="%9."/>
       <w:lvlJc w:val="left"/>
       <w:pPr>
         <w:tabs>
-          <w:tab w:val="num" w:pos="0"/>
-        </w:tabs>
-        <w:ind w:left="0" w:hanging="0"/>
-      </w:pPr>
+          <w:tab w:val="num" w:pos="6381"/>
+        </w:tabs>
+        <w:ind w:left="6381" w:hanging="283"/>
+      </w:pPr>
+      <w:rPr/>
     </w:lvl>
   </w:abstractNum>
   <w:num w:numId="1">
@@ -1126,6 +1794,9 @@
   </w:num>
   <w:num w:numId="2">
     <w:abstractNumId w:val="2"/>
+  </w:num>
+  <w:num w:numId="3">
+    <w:abstractNumId w:val="3"/>
   </w:num>
 </w:numbering>
 </file>
@@ -1530,6 +2201,7 @@
     <w:qFormat/>
     <w:pPr>
       <w:widowControl/>
+      <w:suppressAutoHyphens w:val="true"/>
       <w:bidi w:val="0"/>
       <w:spacing w:lineRule="auto" w:line="259" w:before="0" w:after="160"/>
       <w:jc w:val="left"/>
@@ -1543,8 +2215,8 @@
       <w:lang w:val="es-ES" w:eastAsia="es-ES" w:bidi="ar-SA"/>
     </w:rPr>
   </w:style>
-  <w:style w:type="paragraph" w:styleId="Ttulo2">
-    <w:name w:val="Heading 2"/>
+  <w:style w:type="paragraph" w:styleId="Heading2">
+    <w:name w:val="heading 2"/>
     <w:basedOn w:val="Normal"/>
     <w:next w:val="Normal"/>
     <w:link w:val="Ttulo2Car"/>
@@ -1560,13 +2232,13 @@
     </w:pPr>
     <w:rPr>
       <w:rFonts w:ascii="Calibri Light" w:hAnsi="Calibri Light" w:eastAsia="" w:cs="" w:asciiTheme="majorHAnsi" w:cstheme="majorBidi" w:eastAsiaTheme="majorEastAsia" w:hAnsiTheme="majorHAnsi"/>
-      <w:color w:val="2F5496" w:themeColor="accent1" w:themeShade="bf"/>
+      <w:color w:themeColor="accent1" w:themeShade="bf" w:val="2F5496"/>
       <w:sz w:val="26"/>
       <w:szCs w:val="26"/>
     </w:rPr>
   </w:style>
-  <w:style w:type="paragraph" w:styleId="Ttulo3">
-    <w:name w:val="Heading 3"/>
+  <w:style w:type="paragraph" w:styleId="Heading3">
+    <w:name w:val="heading 3"/>
     <w:basedOn w:val="Normal"/>
     <w:link w:val="Ttulo3Car"/>
     <w:uiPriority w:val="9"/>
@@ -1574,7 +2246,7 @@
     <w:rsid w:val="00cf25f8"/>
     <w:pPr>
       <w:spacing w:lineRule="auto" w:line="240" w:beforeAutospacing="1" w:afterAutospacing="1"/>
-      <w:outlineLvl w:val="2"/>
+      <w:outlineLvl w:val="0"/>
     </w:pPr>
     <w:rPr>
       <w:rFonts w:ascii="Times New Roman" w:hAnsi="Times New Roman" w:eastAsia="Times New Roman" w:cs="Times New Roman"/>
@@ -1617,7 +2289,7 @@
       <w:szCs w:val="27"/>
     </w:rPr>
   </w:style>
-  <w:style w:type="character" w:styleId="EnlacedeInternet">
+  <w:style w:type="character" w:styleId="Hyperlink">
     <w:name w:val="Hyperlink"/>
     <w:basedOn w:val="DefaultParagraphFont"/>
     <w:uiPriority w:val="99"/>
@@ -1640,7 +2312,7 @@
       <w:lang w:eastAsia="en-US"/>
     </w:rPr>
   </w:style>
-  <w:style w:type="character" w:styleId="Inplaceeditable" w:customStyle="1">
+  <w:style w:type="character" w:styleId="inplaceeditable" w:customStyle="1">
     <w:name w:val="inplaceeditable"/>
     <w:basedOn w:val="DefaultParagraphFont"/>
     <w:qFormat/>
@@ -1655,12 +2327,12 @@
     <w:rsid w:val="00e95770"/>
     <w:rPr>
       <w:rFonts w:ascii="Calibri Light" w:hAnsi="Calibri Light" w:eastAsia="" w:cs="" w:asciiTheme="majorHAnsi" w:cstheme="majorBidi" w:eastAsiaTheme="majorEastAsia" w:hAnsiTheme="majorHAnsi"/>
-      <w:color w:val="2F5496" w:themeColor="accent1" w:themeShade="bf"/>
+      <w:color w:themeColor="accent1" w:themeShade="bf" w:val="2F5496"/>
       <w:sz w:val="26"/>
       <w:szCs w:val="26"/>
     </w:rPr>
   </w:style>
-  <w:style w:type="character" w:styleId="EnlacedeInternetvisitado">
+  <w:style w:type="character" w:styleId="FollowedHyperlink">
     <w:name w:val="FollowedHyperlink"/>
     <w:basedOn w:val="DefaultParagraphFont"/>
     <w:uiPriority w:val="99"/>
@@ -1668,14 +2340,39 @@
     <w:unhideWhenUsed/>
     <w:rsid w:val="00226df9"/>
     <w:rPr>
-      <w:color w:val="954F72" w:themeColor="followedHyperlink"/>
+      <w:color w:themeColor="followedHyperlink" w:val="954F72"/>
       <w:u w:val="single"/>
     </w:rPr>
+  </w:style>
+  <w:style w:type="character" w:styleId="Smbolosdenumeracin">
+    <w:name w:val="Símbolos de numeración"/>
+    <w:qFormat/>
+    <w:rPr/>
+  </w:style>
+  <w:style w:type="character" w:styleId="Strong">
+    <w:name w:val="Strong"/>
+    <w:qFormat/>
+    <w:rPr>
+      <w:b/>
+      <w:bCs/>
+    </w:rPr>
+  </w:style>
+  <w:style w:type="character" w:styleId="Textooriginal">
+    <w:name w:val="Texto original"/>
+    <w:qFormat/>
+    <w:rPr>
+      <w:rFonts w:ascii="Liberation Mono" w:hAnsi="Liberation Mono" w:eastAsia="Liberation Mono" w:cs="Liberation Mono"/>
+    </w:rPr>
+  </w:style>
+  <w:style w:type="character" w:styleId="Enlacedelndice">
+    <w:name w:val="Enlace del índice"/>
+    <w:qFormat/>
+    <w:rPr/>
   </w:style>
   <w:style w:type="paragraph" w:styleId="Ttulo">
     <w:name w:val="Título"/>
     <w:basedOn w:val="Normal"/>
-    <w:next w:val="Cuerpodetexto"/>
+    <w:next w:val="BodyText"/>
     <w:qFormat/>
     <w:pPr>
       <w:keepNext w:val="true"/>
@@ -1687,7 +2384,7 @@
       <w:szCs w:val="28"/>
     </w:rPr>
   </w:style>
-  <w:style w:type="paragraph" w:styleId="Cuerpodetexto">
+  <w:style w:type="paragraph" w:styleId="BodyText">
     <w:name w:val="Body Text"/>
     <w:basedOn w:val="Normal"/>
     <w:pPr>
@@ -1695,16 +2392,16 @@
     </w:pPr>
     <w:rPr/>
   </w:style>
-  <w:style w:type="paragraph" w:styleId="Lista">
+  <w:style w:type="paragraph" w:styleId="List">
     <w:name w:val="List"/>
-    <w:basedOn w:val="Cuerpodetexto"/>
+    <w:basedOn w:val="BodyText"/>
     <w:pPr/>
     <w:rPr>
       <w:rFonts w:cs="Lucida Sans"/>
     </w:rPr>
   </w:style>
-  <w:style w:type="paragraph" w:styleId="Leyenda">
-    <w:name w:val="Caption"/>
+  <w:style w:type="paragraph" w:styleId="Caption">
+    <w:name w:val="caption"/>
     <w:basedOn w:val="Normal"/>
     <w:qFormat/>
     <w:pPr>
@@ -1719,7 +2416,7 @@
       <w:szCs w:val="24"/>
     </w:rPr>
   </w:style>
-  <w:style w:type="paragraph" w:styleId="Ndice">
+  <w:style w:type="paragraph" w:styleId="ndice">
     <w:name w:val="Índice"/>
     <w:basedOn w:val="Normal"/>
     <w:qFormat/>
@@ -1738,8 +2435,8 @@
     <w:pPr/>
     <w:rPr/>
   </w:style>
-  <w:style w:type="paragraph" w:styleId="Cabecera">
-    <w:name w:val="Header"/>
+  <w:style w:type="paragraph" w:styleId="Header">
+    <w:name w:val="header"/>
     <w:basedOn w:val="Normal"/>
     <w:link w:val="EncabezadoCar"/>
     <w:uiPriority w:val="99"/>
@@ -1768,7 +2465,7 @@
     <w:pPr>
       <w:widowControl w:val="false"/>
       <w:spacing w:lineRule="auto" w:line="240" w:before="0" w:after="0"/>
-      <w:ind w:left="850" w:hanging="349"/>
+      <w:ind w:hanging="349" w:left="850"/>
     </w:pPr>
     <w:rPr>
       <w:rFonts w:ascii="Calibri" w:hAnsi="Calibri" w:eastAsia="Calibri" w:cs="Calibri"/>
@@ -1781,12 +2478,13 @@
     <w:rsid w:val="004035ee"/>
     <w:pPr>
       <w:widowControl/>
+      <w:suppressAutoHyphens w:val="true"/>
       <w:bidi w:val="0"/>
       <w:spacing w:lineRule="auto" w:line="240" w:before="0" w:after="0"/>
       <w:jc w:val="left"/>
     </w:pPr>
     <w:rPr>
-      <w:rFonts w:ascii="Open Sans" w:hAnsi="Open Sans" w:cs="Open Sans" w:eastAsia=""/>
+      <w:rFonts w:ascii="Open Sans" w:hAnsi="Open Sans" w:eastAsia="" w:cs="Open Sans"/>
       <w:color w:val="000000"/>
       <w:kern w:val="0"/>
       <w:sz w:val="24"/>
@@ -1811,8 +2509,81 @@
       <w:szCs w:val="24"/>
     </w:rPr>
   </w:style>
-  <w:style w:type="numbering" w:styleId="NoList" w:default="1">
-    <w:name w:val="No List"/>
+  <w:style w:type="paragraph" w:styleId="Contenidodelmarco">
+    <w:name w:val="Contenido del marco"/>
+    <w:basedOn w:val="Normal"/>
+    <w:qFormat/>
+    <w:pPr/>
+    <w:rPr/>
+  </w:style>
+  <w:style w:type="paragraph" w:styleId="IndexHeading">
+    <w:name w:val="index heading"/>
+    <w:basedOn w:val="Ttulo"/>
+    <w:pPr>
+      <w:suppressLineNumbers/>
+      <w:ind w:hanging="0" w:left="0"/>
+    </w:pPr>
+    <w:rPr>
+      <w:b/>
+      <w:bCs/>
+      <w:sz w:val="32"/>
+      <w:szCs w:val="32"/>
+    </w:rPr>
+  </w:style>
+  <w:style w:type="paragraph" w:styleId="TOCHeading">
+    <w:name w:val="TOC Heading"/>
+    <w:basedOn w:val="IndexHeading"/>
+    <w:qFormat/>
+    <w:pPr>
+      <w:suppressLineNumbers/>
+      <w:ind w:hanging="0" w:left="0"/>
+    </w:pPr>
+    <w:rPr>
+      <w:b/>
+      <w:bCs/>
+      <w:sz w:val="32"/>
+      <w:szCs w:val="32"/>
+    </w:rPr>
+  </w:style>
+  <w:style w:type="paragraph" w:styleId="Footer">
+    <w:name w:val="footer"/>
+    <w:basedOn w:val="Cabeceraypie"/>
+    <w:pPr>
+      <w:suppressLineNumbers/>
+      <w:tabs>
+        <w:tab w:val="clear" w:pos="708"/>
+        <w:tab w:val="center" w:pos="4252" w:leader="none"/>
+        <w:tab w:val="right" w:pos="8504" w:leader="none"/>
+      </w:tabs>
+    </w:pPr>
+    <w:rPr/>
+  </w:style>
+  <w:style w:type="paragraph" w:styleId="TOC2">
+    <w:name w:val="toc 2"/>
+    <w:basedOn w:val="ndice"/>
+    <w:pPr>
+      <w:tabs>
+        <w:tab w:val="clear" w:pos="708"/>
+        <w:tab w:val="right" w:pos="8221" w:leader="dot"/>
+      </w:tabs>
+      <w:ind w:hanging="0" w:left="283"/>
+    </w:pPr>
+    <w:rPr/>
+  </w:style>
+  <w:style w:type="paragraph" w:styleId="TOC1">
+    <w:name w:val="toc 1"/>
+    <w:basedOn w:val="ndice"/>
+    <w:pPr>
+      <w:tabs>
+        <w:tab w:val="clear" w:pos="708"/>
+        <w:tab w:val="right" w:pos="8504" w:leader="dot"/>
+      </w:tabs>
+      <w:ind w:hanging="0" w:left="0"/>
+    </w:pPr>
+    <w:rPr/>
+  </w:style>
+  <w:style w:type="numbering" w:styleId="Ningunalista" w:default="1">
+    <w:name w:val="Ninguna lista"/>
     <w:uiPriority w:val="99"/>
     <w:semiHidden/>
     <w:unhideWhenUsed/>
@@ -1859,195 +2630,97 @@
 </file>
 
 <file path=word/theme/theme1.xml><?xml version="1.0" encoding="utf-8"?>
-<a:theme xmlns:a="http://schemas.openxmlformats.org/drawingml/2006/main" name="Tema de Office">
+<a:theme xmlns:a="http://schemas.openxmlformats.org/drawingml/2006/main" xmlns:r="http://schemas.openxmlformats.org/officeDocument/2006/relationships" name="Tema de Office">
   <a:themeElements>
     <a:clrScheme name="Office">
       <a:dk1>
-        <a:sysClr val="windowText" lastClr="000000"/>
+        <a:srgbClr val="000000"/>
       </a:dk1>
       <a:lt1>
-        <a:sysClr val="window" lastClr="FFFFFF"/>
+        <a:srgbClr val="ffffff"/>
       </a:lt1>
       <a:dk2>
-        <a:srgbClr val="44546A"/>
+        <a:srgbClr val="44546a"/>
       </a:dk2>
       <a:lt2>
-        <a:srgbClr val="E7E6E6"/>
+        <a:srgbClr val="e7e6e6"/>
       </a:lt2>
       <a:accent1>
-        <a:srgbClr val="4472C4"/>
+        <a:srgbClr val="4472c4"/>
       </a:accent1>
       <a:accent2>
-        <a:srgbClr val="ED7D31"/>
+        <a:srgbClr val="ed7d31"/>
       </a:accent2>
       <a:accent3>
-        <a:srgbClr val="A5A5A5"/>
+        <a:srgbClr val="a5a5a5"/>
       </a:accent3>
       <a:accent4>
-        <a:srgbClr val="FFC000"/>
+        <a:srgbClr val="ffc000"/>
       </a:accent4>
       <a:accent5>
-        <a:srgbClr val="5B9BD5"/>
+        <a:srgbClr val="5b9bd5"/>
       </a:accent5>
       <a:accent6>
-        <a:srgbClr val="70AD47"/>
+        <a:srgbClr val="70ad47"/>
       </a:accent6>
       <a:hlink>
-        <a:srgbClr val="0563C1"/>
+        <a:srgbClr val="0563c1"/>
       </a:hlink>
       <a:folHlink>
-        <a:srgbClr val="954F72"/>
+        <a:srgbClr val="954f72"/>
       </a:folHlink>
     </a:clrScheme>
     <a:fontScheme name="Office">
       <a:majorFont>
-        <a:latin typeface="Calibri Light" panose="020F0302020204030204"/>
+        <a:latin typeface="Calibri Light" panose="020F0302020204030204" pitchFamily="0" charset="1"/>
         <a:ea typeface=""/>
         <a:cs typeface=""/>
-        <a:font script="Jpan" typeface="游ゴシック Light"/>
-        <a:font script="Hang" typeface="맑은 고딕"/>
-        <a:font script="Hans" typeface="等线 Light"/>
-        <a:font script="Hant" typeface="新細明體"/>
-        <a:font script="Arab" typeface="Times New Roman"/>
-        <a:font script="Hebr" typeface="Times New Roman"/>
-        <a:font script="Thai" typeface="Angsana New"/>
-        <a:font script="Ethi" typeface="Nyala"/>
-        <a:font script="Beng" typeface="Vrinda"/>
-        <a:font script="Gujr" typeface="Shruti"/>
-        <a:font script="Khmr" typeface="MoolBoran"/>
-        <a:font script="Knda" typeface="Tunga"/>
-        <a:font script="Guru" typeface="Raavi"/>
-        <a:font script="Cans" typeface="Euphemia"/>
-        <a:font script="Cher" typeface="Plantagenet Cherokee"/>
-        <a:font script="Yiii" typeface="Microsoft Yi Baiti"/>
-        <a:font script="Tibt" typeface="Microsoft Himalaya"/>
-        <a:font script="Thaa" typeface="MV Boli"/>
-        <a:font script="Deva" typeface="Mangal"/>
-        <a:font script="Telu" typeface="Gautami"/>
-        <a:font script="Taml" typeface="Latha"/>
-        <a:font script="Syrc" typeface="Estrangelo Edessa"/>
-        <a:font script="Orya" typeface="Kalinga"/>
-        <a:font script="Mlym" typeface="Kartika"/>
-        <a:font script="Laoo" typeface="DokChampa"/>
-        <a:font script="Sinh" typeface="Iskoola Pota"/>
-        <a:font script="Mong" typeface="Mongolian Baiti"/>
-        <a:font script="Viet" typeface="Times New Roman"/>
-        <a:font script="Uigh" typeface="Microsoft Uighur"/>
-        <a:font script="Geor" typeface="Sylfaen"/>
-        <a:font script="Armn" typeface="Arial"/>
-        <a:font script="Bugi" typeface="Leelawadee UI"/>
-        <a:font script="Bopo" typeface="Microsoft JhengHei"/>
-        <a:font script="Java" typeface="Javanese Text"/>
-        <a:font script="Lisu" typeface="Segoe UI"/>
-        <a:font script="Mymr" typeface="Myanmar Text"/>
-        <a:font script="Nkoo" typeface="Ebrima"/>
-        <a:font script="Olck" typeface="Nirmala UI"/>
-        <a:font script="Osma" typeface="Ebrima"/>
-        <a:font script="Phag" typeface="Phagspa"/>
-        <a:font script="Syrn" typeface="Estrangelo Edessa"/>
-        <a:font script="Syrj" typeface="Estrangelo Edessa"/>
-        <a:font script="Syre" typeface="Estrangelo Edessa"/>
-        <a:font script="Sora" typeface="Nirmala UI"/>
-        <a:font script="Tale" typeface="Microsoft Tai Le"/>
-        <a:font script="Talu" typeface="Microsoft New Tai Lue"/>
-        <a:font script="Tfng" typeface="Ebrima"/>
       </a:majorFont>
       <a:minorFont>
-        <a:latin typeface="Calibri" panose="020F0502020204030204"/>
+        <a:latin typeface="Calibri" panose="020F0502020204030204" pitchFamily="0" charset="1"/>
         <a:ea typeface=""/>
         <a:cs typeface=""/>
-        <a:font script="Jpan" typeface="游明朝"/>
-        <a:font script="Hang" typeface="맑은 고딕"/>
-        <a:font script="Hans" typeface="等线"/>
-        <a:font script="Hant" typeface="新細明體"/>
-        <a:font script="Arab" typeface="Arial"/>
-        <a:font script="Hebr" typeface="Arial"/>
-        <a:font script="Thai" typeface="Cordia New"/>
-        <a:font script="Ethi" typeface="Nyala"/>
-        <a:font script="Beng" typeface="Vrinda"/>
-        <a:font script="Gujr" typeface="Shruti"/>
-        <a:font script="Khmr" typeface="DaunPenh"/>
-        <a:font script="Knda" typeface="Tunga"/>
-        <a:font script="Guru" typeface="Raavi"/>
-        <a:font script="Cans" typeface="Euphemia"/>
-        <a:font script="Cher" typeface="Plantagenet Cherokee"/>
-        <a:font script="Yiii" typeface="Microsoft Yi Baiti"/>
-        <a:font script="Tibt" typeface="Microsoft Himalaya"/>
-        <a:font script="Thaa" typeface="MV Boli"/>
-        <a:font script="Deva" typeface="Mangal"/>
-        <a:font script="Telu" typeface="Gautami"/>
-        <a:font script="Taml" typeface="Latha"/>
-        <a:font script="Syrc" typeface="Estrangelo Edessa"/>
-        <a:font script="Orya" typeface="Kalinga"/>
-        <a:font script="Mlym" typeface="Kartika"/>
-        <a:font script="Laoo" typeface="DokChampa"/>
-        <a:font script="Sinh" typeface="Iskoola Pota"/>
-        <a:font script="Mong" typeface="Mongolian Baiti"/>
-        <a:font script="Viet" typeface="Arial"/>
-        <a:font script="Uigh" typeface="Microsoft Uighur"/>
-        <a:font script="Geor" typeface="Sylfaen"/>
-        <a:font script="Armn" typeface="Arial"/>
-        <a:font script="Bugi" typeface="Leelawadee UI"/>
-        <a:font script="Bopo" typeface="Microsoft JhengHei"/>
-        <a:font script="Java" typeface="Javanese Text"/>
-        <a:font script="Lisu" typeface="Segoe UI"/>
-        <a:font script="Mymr" typeface="Myanmar Text"/>
-        <a:font script="Nkoo" typeface="Ebrima"/>
-        <a:font script="Olck" typeface="Nirmala UI"/>
-        <a:font script="Osma" typeface="Ebrima"/>
-        <a:font script="Phag" typeface="Phagspa"/>
-        <a:font script="Syrn" typeface="Estrangelo Edessa"/>
-        <a:font script="Syrj" typeface="Estrangelo Edessa"/>
-        <a:font script="Syre" typeface="Estrangelo Edessa"/>
-        <a:font script="Sora" typeface="Nirmala UI"/>
-        <a:font script="Tale" typeface="Microsoft Tai Le"/>
-        <a:font script="Talu" typeface="Microsoft New Tai Lue"/>
-        <a:font script="Tfng" typeface="Ebrima"/>
       </a:minorFont>
     </a:fontScheme>
-    <a:fmtScheme name="Office">
+    <a:fmtScheme>
       <a:fillStyleLst>
         <a:solidFill>
           <a:schemeClr val="phClr"/>
         </a:solidFill>
-        <a:gradFill rotWithShape="1">
+        <a:gradFill>
           <a:gsLst>
             <a:gs pos="0">
               <a:schemeClr val="phClr">
                 <a:lumMod val="110000"/>
-                <a:satMod val="105000"/>
                 <a:tint val="67000"/>
               </a:schemeClr>
             </a:gs>
             <a:gs pos="50000">
               <a:schemeClr val="phClr">
                 <a:lumMod val="105000"/>
-                <a:satMod val="103000"/>
                 <a:tint val="73000"/>
               </a:schemeClr>
             </a:gs>
             <a:gs pos="100000">
               <a:schemeClr val="phClr">
                 <a:lumMod val="105000"/>
-                <a:satMod val="109000"/>
                 <a:tint val="81000"/>
               </a:schemeClr>
             </a:gs>
           </a:gsLst>
           <a:lin ang="5400000" scaled="0"/>
+          <a:tileRect l="0" t="0" r="0" b="0"/>
         </a:gradFill>
-        <a:gradFill rotWithShape="1">
+        <a:gradFill>
           <a:gsLst>
             <a:gs pos="0">
               <a:schemeClr val="phClr">
-                <a:satMod val="103000"/>
                 <a:lumMod val="102000"/>
                 <a:tint val="94000"/>
               </a:schemeClr>
             </a:gs>
             <a:gs pos="50000">
               <a:schemeClr val="phClr">
-                <a:satMod val="110000"/>
                 <a:lumMod val="100000"/>
                 <a:shade val="100000"/>
               </a:schemeClr>
@@ -2055,33 +2728,24 @@
             <a:gs pos="100000">
               <a:schemeClr val="phClr">
                 <a:lumMod val="99000"/>
-                <a:satMod val="120000"/>
                 <a:shade val="78000"/>
               </a:schemeClr>
             </a:gs>
           </a:gsLst>
           <a:lin ang="5400000" scaled="0"/>
+          <a:tileRect l="0" t="0" r="0" b="0"/>
         </a:gradFill>
       </a:fillStyleLst>
       <a:lnStyleLst>
         <a:ln w="6350" cap="flat" cmpd="sng" algn="ctr">
-          <a:solidFill>
-            <a:schemeClr val="phClr"/>
-          </a:solidFill>
           <a:prstDash val="solid"/>
           <a:miter lim="800000"/>
         </a:ln>
         <a:ln w="12700" cap="flat" cmpd="sng" algn="ctr">
-          <a:solidFill>
-            <a:schemeClr val="phClr"/>
-          </a:solidFill>
           <a:prstDash val="solid"/>
           <a:miter lim="800000"/>
         </a:ln>
         <a:ln w="19050" cap="flat" cmpd="sng" algn="ctr">
-          <a:solidFill>
-            <a:schemeClr val="phClr"/>
-          </a:solidFill>
           <a:prstDash val="solid"/>
           <a:miter lim="800000"/>
         </a:ln>
@@ -2094,13 +2758,7 @@
           <a:effectLst/>
         </a:effectStyle>
         <a:effectStyle>
-          <a:effectLst>
-            <a:outerShdw blurRad="57150" dist="19050" dir="5400000" algn="ctr" rotWithShape="0">
-              <a:srgbClr val="000000">
-                <a:alpha val="63000"/>
-              </a:srgbClr>
-            </a:outerShdw>
-          </a:effectLst>
+          <a:effectLst/>
         </a:effectStyle>
       </a:effectStyleLst>
       <a:bgFillStyleLst>
@@ -2110,15 +2768,13 @@
         <a:solidFill>
           <a:schemeClr val="phClr">
             <a:tint val="95000"/>
-            <a:satMod val="170000"/>
           </a:schemeClr>
         </a:solidFill>
-        <a:gradFill rotWithShape="1">
+        <a:gradFill>
           <a:gsLst>
             <a:gs pos="0">
               <a:schemeClr val="phClr">
                 <a:tint val="93000"/>
-                <a:satMod val="150000"/>
                 <a:shade val="98000"/>
                 <a:lumMod val="102000"/>
               </a:schemeClr>
@@ -2126,7 +2782,6 @@
             <a:gs pos="50000">
               <a:schemeClr val="phClr">
                 <a:tint val="98000"/>
-                <a:satMod val="130000"/>
                 <a:shade val="90000"/>
                 <a:lumMod val="103000"/>
               </a:schemeClr>
@@ -2134,21 +2789,14 @@
             <a:gs pos="100000">
               <a:schemeClr val="phClr">
                 <a:shade val="63000"/>
-                <a:satMod val="120000"/>
               </a:schemeClr>
             </a:gs>
           </a:gsLst>
           <a:lin ang="5400000" scaled="0"/>
+          <a:tileRect l="0" t="0" r="0" b="0"/>
         </a:gradFill>
       </a:bgFillStyleLst>
     </a:fmtScheme>
   </a:themeElements>
-  <a:objectDefaults/>
-  <a:extraClrSchemeLst/>
-  <a:extLst>
-    <a:ext uri="{05A4C25C-085E-4340-85A3-A5531E510DB2}">
-      <thm15:themeFamily xmlns:thm15="http://schemas.microsoft.com/office/thememl/2012/main" name="Office Theme" id="{62F939B6-93AF-4DB8-9C6B-D6C7DFDC589F}" vid="{4A3C46E8-61CC-4603-A589-7422A47A8E4A}"/>
-    </a:ext>
-  </a:extLst>
 </a:theme>
 </file>